--- a/public/assets/template/invoice_umum_cazhbox.docx
+++ b/public/assets/template/invoice_umum_cazhbox.docx
@@ -892,6 +892,7 @@
         <w:tc>
           <w:tcPr>
             <w:tcW w:w="6655" w:type="dxa"/>
+            <w:vAlign w:val="center"/>
           </w:tcPr>
           <w:p>
             <w:pPr>
@@ -919,89 +920,6 @@
               </w:rPr>
               <w:t>Payment</w:t>
             </w:r>
-          </w:p>
-          <w:p>
-            <w:pPr>
-              <w:spacing w:after="120"/>
-              <w:ind w:right="883"/>
-              <w:rPr>
-                <w:rFonts w:ascii="Inter" w:eastAsia="Inter" w:hAnsi="Inter" w:cs="Inter"/>
-                <w:color w:val="434343"/>
-                <w:sz w:val="20"/>
-                <w:szCs w:val="20"/>
-              </w:rPr>
-            </w:pPr>
-            <w:proofErr w:type="spellStart"/>
-            <w:r>
-              <w:rPr>
-                <w:rFonts w:ascii="Inter" w:eastAsia="Inter" w:hAnsi="Inter" w:cs="Inter"/>
-                <w:color w:val="434343"/>
-                <w:sz w:val="20"/>
-                <w:szCs w:val="20"/>
-              </w:rPr>
-              <w:t>Pembayaran</w:t>
-            </w:r>
-            <w:proofErr w:type="spellEnd"/>
-            <w:r>
-              <w:rPr>
-                <w:rFonts w:ascii="Inter" w:eastAsia="Inter" w:hAnsi="Inter" w:cs="Inter"/>
-                <w:color w:val="434343"/>
-                <w:sz w:val="20"/>
-                <w:szCs w:val="20"/>
-              </w:rPr>
-              <w:t xml:space="preserve"> </w:t>
-            </w:r>
-            <w:proofErr w:type="spellStart"/>
-            <w:r>
-              <w:rPr>
-                <w:rFonts w:ascii="Inter" w:eastAsia="Inter" w:hAnsi="Inter" w:cs="Inter"/>
-                <w:color w:val="434343"/>
-                <w:sz w:val="20"/>
-                <w:szCs w:val="20"/>
-              </w:rPr>
-              <w:t>akan</w:t>
-            </w:r>
-            <w:proofErr w:type="spellEnd"/>
-            <w:r>
-              <w:rPr>
-                <w:rFonts w:ascii="Inter" w:eastAsia="Inter" w:hAnsi="Inter" w:cs="Inter"/>
-                <w:color w:val="434343"/>
-                <w:sz w:val="20"/>
-                <w:szCs w:val="20"/>
-              </w:rPr>
-              <w:t xml:space="preserve"> </w:t>
-            </w:r>
-            <w:proofErr w:type="spellStart"/>
-            <w:r>
-              <w:rPr>
-                <w:rFonts w:ascii="Inter" w:eastAsia="Inter" w:hAnsi="Inter" w:cs="Inter"/>
-                <w:color w:val="434343"/>
-                <w:sz w:val="20"/>
-                <w:szCs w:val="20"/>
-              </w:rPr>
-              <w:t>dilakukan</w:t>
-            </w:r>
-            <w:proofErr w:type="spellEnd"/>
-            <w:r>
-              <w:rPr>
-                <w:rFonts w:ascii="Inter" w:eastAsia="Inter" w:hAnsi="Inter" w:cs="Inter"/>
-                <w:color w:val="434343"/>
-                <w:sz w:val="20"/>
-                <w:szCs w:val="20"/>
-              </w:rPr>
-              <w:t xml:space="preserve"> </w:t>
-            </w:r>
-            <w:proofErr w:type="spellStart"/>
-            <w:r>
-              <w:rPr>
-                <w:rFonts w:ascii="Inter" w:eastAsia="Inter" w:hAnsi="Inter" w:cs="Inter"/>
-                <w:color w:val="434343"/>
-                <w:sz w:val="20"/>
-                <w:szCs w:val="20"/>
-              </w:rPr>
-              <w:t>dengan</w:t>
-            </w:r>
-            <w:proofErr w:type="spellEnd"/>
           </w:p>
           <w:p>
             <w:pPr>
@@ -1027,7 +945,7 @@
                 <w:sz w:val="20"/>
                 <w:szCs w:val="20"/>
               </w:rPr>
-              <w:t>mengurangi</w:t>
+              <w:t>Pembayaran</w:t>
             </w:r>
             <w:proofErr w:type="spellEnd"/>
             <w:r>
@@ -1040,6 +958,65 @@
               <w:t xml:space="preserve"> </w:t>
             </w:r>
             <w:proofErr w:type="spellStart"/>
+            <w:r>
+              <w:rPr>
+                <w:rFonts w:ascii="Inter" w:eastAsia="Inter" w:hAnsi="Inter" w:cs="Inter"/>
+                <w:color w:val="434343"/>
+                <w:sz w:val="20"/>
+                <w:szCs w:val="20"/>
+              </w:rPr>
+              <w:t>akan</w:t>
+            </w:r>
+            <w:proofErr w:type="spellEnd"/>
+            <w:r>
+              <w:rPr>
+                <w:rFonts w:ascii="Inter" w:eastAsia="Inter" w:hAnsi="Inter" w:cs="Inter"/>
+                <w:color w:val="434343"/>
+                <w:sz w:val="20"/>
+                <w:szCs w:val="20"/>
+              </w:rPr>
+              <w:t xml:space="preserve"> </w:t>
+            </w:r>
+            <w:proofErr w:type="spellStart"/>
+            <w:r>
+              <w:rPr>
+                <w:rFonts w:ascii="Inter" w:eastAsia="Inter" w:hAnsi="Inter" w:cs="Inter"/>
+                <w:color w:val="434343"/>
+                <w:sz w:val="20"/>
+                <w:szCs w:val="20"/>
+              </w:rPr>
+              <w:t>dilakukan</w:t>
+            </w:r>
+            <w:proofErr w:type="spellEnd"/>
+            <w:r>
+              <w:rPr>
+                <w:rFonts w:ascii="Inter" w:eastAsia="Inter" w:hAnsi="Inter" w:cs="Inter"/>
+                <w:color w:val="434343"/>
+                <w:sz w:val="20"/>
+                <w:szCs w:val="20"/>
+              </w:rPr>
+              <w:t xml:space="preserve"> </w:t>
+            </w:r>
+            <w:proofErr w:type="spellStart"/>
+            <w:r>
+              <w:rPr>
+                <w:rFonts w:ascii="Inter" w:eastAsia="Inter" w:hAnsi="Inter" w:cs="Inter"/>
+                <w:color w:val="434343"/>
+                <w:sz w:val="20"/>
+                <w:szCs w:val="20"/>
+              </w:rPr>
+              <w:t>dengan</w:t>
+            </w:r>
+            <w:proofErr w:type="spellEnd"/>
+            <w:r>
+              <w:rPr>
+                <w:rFonts w:ascii="Inter" w:eastAsia="Inter" w:hAnsi="Inter" w:cs="Inter"/>
+                <w:color w:val="434343"/>
+                <w:sz w:val="20"/>
+                <w:szCs w:val="20"/>
+              </w:rPr>
+              <w:t xml:space="preserve"> </w:t>
+            </w:r>
             <w:r>
               <w:rPr>
                 <w:rFonts w:ascii="Inter" w:eastAsia="Inter" w:hAnsi="Inter" w:cs="Inter"/>
@@ -1049,37 +1026,31 @@
                 <w:sz w:val="20"/>
                 <w:szCs w:val="20"/>
               </w:rPr>
-              <w:t>CazhBOX</w:t>
+              <w:t>${</w:t>
+            </w:r>
+            <w:proofErr w:type="spellStart"/>
+            <w:r>
+              <w:rPr>
+                <w:rFonts w:ascii="Inter" w:eastAsia="Inter" w:hAnsi="Inter" w:cs="Inter"/>
+                <w:b/>
+                <w:bCs/>
+                <w:color w:val="434343"/>
+                <w:sz w:val="20"/>
+                <w:szCs w:val="20"/>
+              </w:rPr>
+              <w:t>metode</w:t>
             </w:r>
             <w:proofErr w:type="spellEnd"/>
             <w:r>
               <w:rPr>
                 <w:rFonts w:ascii="Inter" w:eastAsia="Inter" w:hAnsi="Inter" w:cs="Inter"/>
-                <w:color w:val="434343"/>
-                <w:sz w:val="20"/>
-                <w:szCs w:val="20"/>
-              </w:rPr>
-              <w:t xml:space="preserve"> </w:t>
-            </w:r>
-            <w:proofErr w:type="spellStart"/>
-            <w:r>
-              <w:rPr>
-                <w:rFonts w:ascii="Inter" w:eastAsia="Inter" w:hAnsi="Inter" w:cs="Inter"/>
-                <w:color w:val="434343"/>
-                <w:sz w:val="20"/>
-                <w:szCs w:val="20"/>
-              </w:rPr>
-              <w:t>lembaga</w:t>
-            </w:r>
-            <w:proofErr w:type="spellEnd"/>
-            <w:r>
-              <w:rPr>
-                <w:rFonts w:ascii="Inter" w:eastAsia="Inter" w:hAnsi="Inter" w:cs="Inter"/>
-                <w:color w:val="434343"/>
-                <w:sz w:val="20"/>
-                <w:szCs w:val="20"/>
-              </w:rPr>
-              <w:t xml:space="preserve"> Anda.</w:t>
+                <w:b/>
+                <w:bCs/>
+                <w:color w:val="434343"/>
+                <w:sz w:val="20"/>
+                <w:szCs w:val="20"/>
+              </w:rPr>
+              <w:t>}.</w:t>
             </w:r>
           </w:p>
         </w:tc>
